--- a/Introduction.docx
+++ b/Introduction.docx
@@ -34,7 +34,6 @@
         <w:t>Additionally, system requirement 6 from the Inventory Application – Specification Document, “Users require options for exporting inventory data,” has not been implemented. As of now, users are not able to print a report of their inventory from the database nor can the data be exported electronically. In place of this were the program's clients to acquire their own Firestore database they would always have access to the data via direct access to the database.</w:t>
       </w:r>
     </w:p>
-    <w:p/>
     <w:sectPr>
       <w:pgSz w:w="12240" w:h="15840"/>
       <w:pgMar w:top="1440" w:right="1440" w:bottom="1440" w:left="1440" w:header="720" w:footer="720" w:gutter="0"/>
